--- a/java基础学习/201511java重新学2_数据类型，类型转换，运算符，语句的使用.docx
+++ b/java基础学习/201511java重新学2_数据类型，类型转换，运算符，语句的使用.docx
@@ -4,7 +4,24 @@
   <w:body>
     <w:p>
       <w:pPr>
-        <w:ind w:firstLineChars="50" w:firstLine="105"/>
+        <w:pStyle w:val="2"/>
+        <w:rPr>
+          <w:rFonts w:hint="eastAsia"/>
+        </w:rPr>
+      </w:pPr>
+      <w:r>
+        <w:rPr>
+          <w:rFonts w:hint="eastAsia"/>
+        </w:rPr>
+        <w:t>执行</w:t>
+      </w:r>
+      <w:r>
+        <w:t>语句</w:t>
+      </w:r>
+    </w:p>
+    <w:p>
+      <w:pPr>
+        <w:pStyle w:val="3"/>
       </w:pPr>
       <w:r>
         <w:t>switch</w:t>
@@ -12,232 +29,469 @@
       <w:r>
         <w:t>语句</w:t>
       </w:r>
-      <w:r>
-        <w:rPr>
-          <w:rFonts w:hint="eastAsia"/>
-        </w:rPr>
-        <w:t>的四个特点：</w:t>
-      </w:r>
-    </w:p>
-    <w:p>
-      <w:r>
+    </w:p>
+    <w:p>
+      <w:pPr>
+        <w:pStyle w:val="4"/>
+        <w:rPr>
+          <w:rFonts w:hint="eastAsia"/>
+        </w:rPr>
+      </w:pPr>
+      <w:r>
+        <w:rPr>
+          <w:rFonts w:hint="eastAsia"/>
+        </w:rPr>
         <w:t>1</w:t>
       </w:r>
       <w:r>
         <w:t>.</w:t>
       </w:r>
       <w:r>
+        <w:rPr>
+          <w:rFonts w:hint="eastAsia"/>
+        </w:rPr>
+        <w:t>四个</w:t>
+      </w:r>
+      <w:r>
+        <w:t>特点</w:t>
+      </w:r>
+    </w:p>
+    <w:p>
+      <w:pPr>
+        <w:rPr>
+          <w:sz w:val="28"/>
+          <w:szCs w:val="28"/>
+        </w:rPr>
+      </w:pPr>
+      <w:r>
+        <w:rPr>
+          <w:sz w:val="28"/>
+          <w:szCs w:val="28"/>
+        </w:rPr>
+        <w:t>1</w:t>
+      </w:r>
+      <w:r>
+        <w:rPr>
+          <w:sz w:val="28"/>
+          <w:szCs w:val="28"/>
+        </w:rPr>
+        <w:t>.</w:t>
+      </w:r>
+      <w:r>
+        <w:rPr>
+          <w:sz w:val="28"/>
+          <w:szCs w:val="28"/>
+        </w:rPr>
         <w:t>选择的类型只能接收四种类型</w:t>
       </w:r>
       <w:r>
         <w:rPr>
           <w:rFonts w:hint="eastAsia"/>
+          <w:sz w:val="28"/>
+          <w:szCs w:val="28"/>
         </w:rPr>
         <w:t>:</w:t>
       </w:r>
       <w:r>
+        <w:rPr>
+          <w:sz w:val="28"/>
+          <w:szCs w:val="28"/>
+        </w:rPr>
         <w:t>byte,short,int,char</w:t>
       </w:r>
       <w:r>
+        <w:rPr>
+          <w:sz w:val="28"/>
+          <w:szCs w:val="28"/>
+        </w:rPr>
         <w:t>,</w:t>
       </w:r>
       <w:r>
+        <w:rPr>
+          <w:sz w:val="28"/>
+          <w:szCs w:val="28"/>
+        </w:rPr>
         <w:t>java1.5</w:t>
       </w:r>
       <w:r>
+        <w:rPr>
+          <w:sz w:val="28"/>
+          <w:szCs w:val="28"/>
+        </w:rPr>
         <w:t>新增</w:t>
       </w:r>
       <w:r>
         <w:rPr>
           <w:rFonts w:hint="eastAsia"/>
+          <w:sz w:val="28"/>
+          <w:szCs w:val="28"/>
         </w:rPr>
         <w:t>枚举</w:t>
       </w:r>
       <w:r>
+        <w:rPr>
+          <w:sz w:val="28"/>
+          <w:szCs w:val="28"/>
+        </w:rPr>
         <w:t>类型，</w:t>
       </w:r>
       <w:r>
+        <w:rPr>
+          <w:sz w:val="28"/>
+          <w:szCs w:val="28"/>
+        </w:rPr>
         <w:t>java7.0</w:t>
       </w:r>
       <w:r>
+        <w:rPr>
+          <w:sz w:val="28"/>
+          <w:szCs w:val="28"/>
+        </w:rPr>
         <w:t>新增</w:t>
       </w:r>
       <w:r>
+        <w:rPr>
+          <w:sz w:val="28"/>
+          <w:szCs w:val="28"/>
+        </w:rPr>
         <w:t>strin</w:t>
       </w:r>
       <w:r>
+        <w:rPr>
+          <w:sz w:val="28"/>
+          <w:szCs w:val="28"/>
+        </w:rPr>
         <w:t>g</w:t>
       </w:r>
       <w:r>
+        <w:rPr>
+          <w:sz w:val="28"/>
+          <w:szCs w:val="28"/>
+        </w:rPr>
         <w:t>类型。</w:t>
       </w:r>
     </w:p>
     <w:p>
-      <w:r>
+      <w:pPr>
+        <w:rPr>
+          <w:sz w:val="28"/>
+          <w:szCs w:val="28"/>
+        </w:rPr>
+      </w:pPr>
+      <w:r>
+        <w:rPr>
+          <w:sz w:val="28"/>
+          <w:szCs w:val="28"/>
+        </w:rPr>
         <w:t>2.case</w:t>
       </w:r>
       <w:r>
+        <w:rPr>
+          <w:sz w:val="28"/>
+          <w:szCs w:val="28"/>
+        </w:rPr>
         <w:t>之间与</w:t>
       </w:r>
       <w:r>
         <w:rPr>
           <w:rFonts w:hint="eastAsia"/>
+          <w:sz w:val="28"/>
+          <w:szCs w:val="28"/>
         </w:rPr>
         <w:t>d</w:t>
       </w:r>
       <w:r>
+        <w:rPr>
+          <w:sz w:val="28"/>
+          <w:szCs w:val="28"/>
+        </w:rPr>
         <w:t>efault</w:t>
       </w:r>
       <w:r>
+        <w:rPr>
+          <w:sz w:val="28"/>
+          <w:szCs w:val="28"/>
+        </w:rPr>
         <w:t>没有顺序。先执行第一个</w:t>
       </w:r>
       <w:r>
         <w:rPr>
           <w:rFonts w:hint="eastAsia"/>
+          <w:sz w:val="28"/>
+          <w:szCs w:val="28"/>
         </w:rPr>
         <w:t>c</w:t>
       </w:r>
       <w:r>
+        <w:rPr>
+          <w:sz w:val="28"/>
+          <w:szCs w:val="28"/>
+        </w:rPr>
         <w:t>ase,</w:t>
       </w:r>
       <w:r>
+        <w:rPr>
+          <w:sz w:val="28"/>
+          <w:szCs w:val="28"/>
+        </w:rPr>
         <w:t>没有匹配的</w:t>
       </w:r>
       <w:r>
         <w:rPr>
           <w:rFonts w:hint="eastAsia"/>
+          <w:sz w:val="28"/>
+          <w:szCs w:val="28"/>
         </w:rPr>
         <w:t>c</w:t>
       </w:r>
       <w:r>
+        <w:rPr>
+          <w:sz w:val="28"/>
+          <w:szCs w:val="28"/>
+        </w:rPr>
         <w:t>ase</w:t>
       </w:r>
       <w:r>
+        <w:rPr>
+          <w:sz w:val="28"/>
+          <w:szCs w:val="28"/>
+        </w:rPr>
         <w:t>执行</w:t>
       </w:r>
       <w:r>
         <w:rPr>
           <w:rFonts w:hint="eastAsia"/>
+          <w:sz w:val="28"/>
+          <w:szCs w:val="28"/>
         </w:rPr>
         <w:t>d</w:t>
       </w:r>
       <w:r>
+        <w:rPr>
+          <w:sz w:val="28"/>
+          <w:szCs w:val="28"/>
+        </w:rPr>
         <w:t>efult.</w:t>
       </w:r>
     </w:p>
     <w:p>
-      <w:r>
+      <w:pPr>
+        <w:rPr>
+          <w:sz w:val="28"/>
+          <w:szCs w:val="28"/>
+        </w:rPr>
+      </w:pPr>
+      <w:r>
+        <w:rPr>
+          <w:sz w:val="28"/>
+          <w:szCs w:val="28"/>
+        </w:rPr>
         <w:t>3.</w:t>
       </w:r>
       <w:r>
+        <w:rPr>
+          <w:sz w:val="28"/>
+          <w:szCs w:val="28"/>
+        </w:rPr>
         <w:t>结束</w:t>
       </w:r>
       <w:r>
         <w:rPr>
           <w:rFonts w:hint="eastAsia"/>
+          <w:sz w:val="28"/>
+          <w:szCs w:val="28"/>
         </w:rPr>
         <w:t>swtich</w:t>
       </w:r>
       <w:r>
         <w:rPr>
           <w:rFonts w:hint="eastAsia"/>
+          <w:sz w:val="28"/>
+          <w:szCs w:val="28"/>
         </w:rPr>
         <w:t>语句的两种情况：遇到</w:t>
       </w:r>
       <w:r>
         <w:rPr>
           <w:rFonts w:hint="eastAsia"/>
+          <w:sz w:val="28"/>
+          <w:szCs w:val="28"/>
         </w:rPr>
         <w:t>b</w:t>
       </w:r>
       <w:r>
+        <w:rPr>
+          <w:sz w:val="28"/>
+          <w:szCs w:val="28"/>
+        </w:rPr>
         <w:t>reak;</w:t>
       </w:r>
       <w:r>
+        <w:rPr>
+          <w:sz w:val="28"/>
+          <w:szCs w:val="28"/>
+        </w:rPr>
         <w:t>执行到</w:t>
       </w:r>
       <w:r>
         <w:rPr>
           <w:rFonts w:hint="eastAsia"/>
+          <w:sz w:val="28"/>
+          <w:szCs w:val="28"/>
         </w:rPr>
         <w:t>s</w:t>
       </w:r>
       <w:r>
+        <w:rPr>
+          <w:sz w:val="28"/>
+          <w:szCs w:val="28"/>
+        </w:rPr>
         <w:t>witch</w:t>
       </w:r>
       <w:r>
+        <w:rPr>
+          <w:sz w:val="28"/>
+          <w:szCs w:val="28"/>
+        </w:rPr>
         <w:t>语句结束。</w:t>
       </w:r>
     </w:p>
     <w:p>
       <w:r>
+        <w:rPr>
+          <w:sz w:val="28"/>
+          <w:szCs w:val="28"/>
+        </w:rPr>
         <w:t>4.</w:t>
       </w:r>
       <w:r>
+        <w:rPr>
+          <w:sz w:val="28"/>
+          <w:szCs w:val="28"/>
+        </w:rPr>
         <w:t>如果匹配的</w:t>
       </w:r>
       <w:r>
         <w:rPr>
           <w:rFonts w:hint="eastAsia"/>
+          <w:sz w:val="28"/>
+          <w:szCs w:val="28"/>
         </w:rPr>
         <w:t>c</w:t>
       </w:r>
       <w:r>
+        <w:rPr>
+          <w:sz w:val="28"/>
+          <w:szCs w:val="28"/>
+        </w:rPr>
         <w:t>ase</w:t>
       </w:r>
       <w:r>
+        <w:rPr>
+          <w:sz w:val="28"/>
+          <w:szCs w:val="28"/>
+        </w:rPr>
         <w:t>或者</w:t>
       </w:r>
       <w:r>
         <w:rPr>
           <w:rFonts w:hint="eastAsia"/>
+          <w:sz w:val="28"/>
+          <w:szCs w:val="28"/>
         </w:rPr>
         <w:t>d</w:t>
       </w:r>
       <w:r>
+        <w:rPr>
+          <w:sz w:val="28"/>
+          <w:szCs w:val="28"/>
+        </w:rPr>
         <w:t>efult</w:t>
       </w:r>
       <w:r>
+        <w:rPr>
+          <w:sz w:val="28"/>
+          <w:szCs w:val="28"/>
+        </w:rPr>
         <w:t>没有对应的</w:t>
       </w:r>
       <w:r>
         <w:rPr>
           <w:rFonts w:hint="eastAsia"/>
+          <w:sz w:val="28"/>
+          <w:szCs w:val="28"/>
         </w:rPr>
         <w:t>b</w:t>
       </w:r>
       <w:r>
+        <w:rPr>
+          <w:sz w:val="28"/>
+          <w:szCs w:val="28"/>
+        </w:rPr>
         <w:t>reak</w:t>
       </w:r>
       <w:r>
+        <w:rPr>
+          <w:sz w:val="28"/>
+          <w:szCs w:val="28"/>
+        </w:rPr>
         <w:t>，那么程序会继续向下执行，运行可以执行的语句，知道遇到</w:t>
       </w:r>
       <w:r>
         <w:rPr>
           <w:rFonts w:hint="eastAsia"/>
+          <w:sz w:val="28"/>
+          <w:szCs w:val="28"/>
         </w:rPr>
         <w:t>b</w:t>
       </w:r>
       <w:r>
+        <w:rPr>
+          <w:sz w:val="28"/>
+          <w:szCs w:val="28"/>
+        </w:rPr>
         <w:t>reak</w:t>
       </w:r>
       <w:r>
+        <w:rPr>
+          <w:sz w:val="28"/>
+          <w:szCs w:val="28"/>
+        </w:rPr>
         <w:t>或者</w:t>
       </w:r>
       <w:r>
         <w:rPr>
           <w:rFonts w:hint="eastAsia"/>
+          <w:sz w:val="28"/>
+          <w:szCs w:val="28"/>
         </w:rPr>
         <w:t>s</w:t>
       </w:r>
       <w:r>
+        <w:rPr>
+          <w:sz w:val="28"/>
+          <w:szCs w:val="28"/>
+        </w:rPr>
         <w:t>witch</w:t>
       </w:r>
       <w:r>
+        <w:rPr>
+          <w:sz w:val="28"/>
+          <w:szCs w:val="28"/>
+        </w:rPr>
         <w:t>结尾结束。</w:t>
       </w:r>
     </w:p>
     <w:p>
+      <w:pPr>
+        <w:pStyle w:val="4"/>
+        <w:rPr>
+          <w:rFonts w:hint="eastAsia"/>
+        </w:rPr>
+      </w:pPr>
+      <w:r>
+        <w:t>2.</w:t>
+      </w:r>
       <w:r>
         <w:rPr>
           <w:rFonts w:hint="eastAsia"/>
@@ -257,7 +511,7 @@
         <w:t>witch</w:t>
       </w:r>
       <w:r>
-        <w:t>语句的选择：</w:t>
+        <w:t>语句的选择</w:t>
       </w:r>
     </w:p>
     <w:p>
@@ -318,7 +572,25 @@
         <w:t>if</w:t>
       </w:r>
     </w:p>
-    <w:p>
+    <w:p/>
+    <w:p>
+      <w:pPr>
+        <w:pStyle w:val="2"/>
+        <w:rPr>
+          <w:rFonts w:hint="eastAsia"/>
+        </w:rPr>
+      </w:pPr>
+      <w:r>
+        <w:rPr>
+          <w:rFonts w:hint="eastAsia"/>
+        </w:rPr>
+        <w:t>变量</w:t>
+      </w:r>
+    </w:p>
+    <w:p>
+      <w:pPr>
+        <w:pStyle w:val="3"/>
+      </w:pPr>
       <w:r>
         <w:t>什么时候定义变量？</w:t>
       </w:r>
@@ -328,9 +600,44 @@
         <w:t>当数据不确定的时候，需要对数据进行存储时，就定义一个变量来完成存储动作。</w:t>
       </w:r>
     </w:p>
-    <w:p>
+    <w:p/>
+    <w:p>
+      <w:pPr>
+        <w:rPr>
+          <w:rFonts w:hint="eastAsia"/>
+        </w:rPr>
+      </w:pPr>
+    </w:p>
+    <w:p>
+      <w:pPr>
+        <w:pStyle w:val="2"/>
+      </w:pPr>
+      <w:r>
+        <w:rPr>
+          <w:rFonts w:hint="eastAsia"/>
+        </w:rPr>
+        <w:lastRenderedPageBreak/>
+        <w:t>数据</w:t>
+      </w:r>
       <w:r>
         <w:t>类型转换</w:t>
+      </w:r>
+    </w:p>
+    <w:p>
+      <w:pPr>
+        <w:pStyle w:val="3"/>
+        <w:rPr>
+          <w:rFonts w:hint="eastAsia"/>
+        </w:rPr>
+      </w:pPr>
+      <w:r>
+        <w:rPr>
+          <w:rFonts w:hint="eastAsia"/>
+        </w:rPr>
+        <w:t>自动</w:t>
+      </w:r>
+      <w:r>
+        <w:t>类型提升</w:t>
       </w:r>
     </w:p>
     <w:p>
@@ -517,58 +824,65 @@
     </w:p>
     <w:p/>
     <w:p>
+      <w:pPr>
+        <w:pStyle w:val="3"/>
+        <w:rPr>
+          <w:rFonts w:hint="eastAsia"/>
+        </w:rPr>
+      </w:pPr>
+      <w:r>
+        <w:rPr>
+          <w:rFonts w:hint="eastAsia"/>
+        </w:rPr>
+        <w:t>强制类型</w:t>
+      </w:r>
+      <w:r>
+        <w:t>转换</w:t>
+      </w:r>
+    </w:p>
+    <w:p>
+      <w:r>
+        <w:t>那么既然报错了，但是还想要进行运算，那我们就需要进行强制类型转换。</w:t>
+      </w:r>
+    </w:p>
+    <w:p>
+      <w:r>
+        <w:t>怎么转呢？只需要</w:t>
+      </w:r>
+      <w:r>
+        <w:rPr>
+          <w:rFonts w:hint="eastAsia"/>
+        </w:rPr>
+        <w:t>在赋值之前，指定好我们想要的类型就可以。</w:t>
+      </w:r>
+    </w:p>
+    <w:p>
+      <w:r>
+        <w:t>b = (byte)(b + 2);</w:t>
+      </w:r>
+    </w:p>
+    <w:p>
+      <w:r>
+        <w:rPr>
+          <w:rFonts w:hint="eastAsia"/>
+        </w:rPr>
+        <w:t>强什么情况下使用呢？</w:t>
+      </w:r>
+    </w:p>
+    <w:p>
+      <w:r>
+        <w:t>比如，运算的结果是小数，</w:t>
+      </w:r>
+      <w:r>
+        <w:t>而我想把小数只保留整数部分</w:t>
+      </w:r>
+      <w:r>
+        <w:t>。</w:t>
+      </w:r>
+    </w:p>
+    <w:p>
       <w:r>
         <w:lastRenderedPageBreak/>
-        <w:t>那么既然报错了，但是还想要进行运算，那我们就需要进行强制类型转换。</w:t>
-      </w:r>
-    </w:p>
-    <w:p>
-      <w:pPr>
-        <w:rPr>
-          <w:rFonts w:hint="eastAsia"/>
-        </w:rPr>
-      </w:pPr>
-      <w:r>
-        <w:t>怎么转呢？只需要</w:t>
-      </w:r>
-      <w:r>
-        <w:rPr>
-          <w:rFonts w:hint="eastAsia"/>
-        </w:rPr>
-        <w:t>在赋值之前，指定好我们想要的类型就可以。</w:t>
-      </w:r>
-    </w:p>
-    <w:p>
-      <w:pPr>
-        <w:rPr>
-          <w:rFonts w:hint="eastAsia"/>
-        </w:rPr>
-      </w:pPr>
-      <w:r>
-        <w:t>b = (byte)(b + 2);</w:t>
-      </w:r>
-    </w:p>
-    <w:p>
-      <w:r>
-        <w:rPr>
-          <w:rFonts w:hint="eastAsia"/>
-        </w:rPr>
-        <w:t>强什么情况下使用呢？</w:t>
-      </w:r>
-    </w:p>
-    <w:p>
-      <w:r>
-        <w:t>比如，运算的结果是小数，</w:t>
-      </w:r>
-      <w:r>
-        <w:t>而我想把小数只保留整数部分</w:t>
-      </w:r>
-      <w:r>
-        <w:t>。</w:t>
-      </w:r>
-    </w:p>
-    <w:p>
-      <w:r>
         <w:t>int</w:t>
       </w:r>
       <w:r>
@@ -646,10 +960,7 @@
         <w:t>System.out println(</w:t>
       </w:r>
       <w:r>
-        <w:t>‘a’</w:t>
-      </w:r>
-      <w:r>
-        <w:t xml:space="preserve"> + 1</w:t>
+        <w:t>‘a’ + 1</w:t>
       </w:r>
       <w:r>
         <w:rPr>
@@ -726,10 +1037,7 @@
         <w:t>scii</w:t>
       </w:r>
       <w:r>
-        <w:t>码表中</w:t>
-      </w:r>
-      <w:r>
-        <w:t>都有对应的数字</w:t>
+        <w:t>码表中都有对应的数字</w:t>
       </w:r>
       <w:r>
         <w:t>，</w:t>
@@ -757,15 +1065,31 @@
     </w:p>
     <w:p/>
     <w:p>
-      <w:r>
-        <w:t>运算符：</w:t>
-      </w:r>
-    </w:p>
-    <w:p/>
-    <w:p>
-      <w:r>
+      <w:pPr>
+        <w:pStyle w:val="2"/>
+        <w:rPr>
+          <w:rFonts w:hint="eastAsia"/>
+        </w:rPr>
+      </w:pPr>
+      <w:r>
+        <w:t>运算符</w:t>
+      </w:r>
+    </w:p>
+    <w:p>
+      <w:pPr>
+        <w:pStyle w:val="3"/>
+      </w:pPr>
+      <w:r>
+        <w:rPr>
+          <w:rFonts w:hint="eastAsia"/>
+        </w:rPr>
         <w:t>%</w:t>
       </w:r>
+    </w:p>
+    <w:p>
+      <w:r>
+        <w:t>%</w:t>
+      </w:r>
       <w:r>
         <w:t>：</w:t>
       </w:r>
@@ -802,42 +1126,40 @@
     </w:p>
     <w:p>
       <w:r>
-        <w:t>规律：左边小于右边，结果是左边</w:t>
-      </w:r>
-    </w:p>
-    <w:p>
-      <w:r>
-        <w:t>左边等于右边，结果是</w:t>
-      </w:r>
-      <w:r>
-        <w:t>0.</w:t>
-      </w:r>
-    </w:p>
-    <w:p>
-      <w:r>
-        <w:t>右边是</w:t>
-      </w:r>
-      <w:r>
-        <w:t>1</w:t>
-      </w:r>
-      <w:r>
-        <w:t>，结果是</w:t>
-      </w:r>
-      <w:r>
-        <w:t>0.</w:t>
-      </w:r>
-    </w:p>
-    <w:p>
-      <w:pPr>
-        <w:rPr>
-          <w:rFonts w:hint="eastAsia"/>
-        </w:rPr>
-      </w:pPr>
-      <w:r>
-        <w:t>如果有负数，只取左边，右边正负都不管</w:t>
+        <w:t>规律：左</w:t>
       </w:r>
       <w:bookmarkStart w:id="0" w:name="_GoBack"/>
       <w:bookmarkEnd w:id="0"/>
+      <w:r>
+        <w:t>边小于右边，结果是左边</w:t>
+      </w:r>
+    </w:p>
+    <w:p>
+      <w:r>
+        <w:t>左边等于右边，结果是</w:t>
+      </w:r>
+      <w:r>
+        <w:t>0.</w:t>
+      </w:r>
+    </w:p>
+    <w:p>
+      <w:r>
+        <w:t>右边是</w:t>
+      </w:r>
+      <w:r>
+        <w:t>1</w:t>
+      </w:r>
+      <w:r>
+        <w:t>，结果是</w:t>
+      </w:r>
+      <w:r>
+        <w:t>0.</w:t>
+      </w:r>
+    </w:p>
+    <w:p>
+      <w:r>
+        <w:t>如果有负数，只取左边，右边正负都不管</w:t>
+      </w:r>
     </w:p>
     <w:sectPr>
       <w:pgSz w:w="11906" w:h="16838"/>
@@ -1379,6 +1701,74 @@
       <w:jc w:val="both"/>
     </w:pPr>
   </w:style>
+  <w:style w:type="paragraph" w:styleId="2">
+    <w:name w:val="heading 2"/>
+    <w:basedOn w:val="a"/>
+    <w:next w:val="a"/>
+    <w:link w:val="2Char"/>
+    <w:uiPriority w:val="9"/>
+    <w:unhideWhenUsed/>
+    <w:qFormat/>
+    <w:rsid w:val="00883EB0"/>
+    <w:pPr>
+      <w:keepNext/>
+      <w:keepLines/>
+      <w:spacing w:before="260" w:after="260" w:line="416" w:lineRule="auto"/>
+      <w:outlineLvl w:val="1"/>
+    </w:pPr>
+    <w:rPr>
+      <w:rFonts w:asciiTheme="majorHAnsi" w:eastAsiaTheme="majorEastAsia" w:hAnsiTheme="majorHAnsi" w:cstheme="majorBidi"/>
+      <w:b/>
+      <w:bCs/>
+      <w:sz w:val="32"/>
+      <w:szCs w:val="32"/>
+    </w:rPr>
+  </w:style>
+  <w:style w:type="paragraph" w:styleId="3">
+    <w:name w:val="heading 3"/>
+    <w:basedOn w:val="a"/>
+    <w:next w:val="a"/>
+    <w:link w:val="3Char"/>
+    <w:uiPriority w:val="9"/>
+    <w:unhideWhenUsed/>
+    <w:qFormat/>
+    <w:rsid w:val="00883EB0"/>
+    <w:pPr>
+      <w:keepNext/>
+      <w:keepLines/>
+      <w:spacing w:before="260" w:after="260" w:line="416" w:lineRule="auto"/>
+      <w:outlineLvl w:val="2"/>
+    </w:pPr>
+    <w:rPr>
+      <w:b/>
+      <w:bCs/>
+      <w:sz w:val="32"/>
+      <w:szCs w:val="32"/>
+    </w:rPr>
+  </w:style>
+  <w:style w:type="paragraph" w:styleId="4">
+    <w:name w:val="heading 4"/>
+    <w:basedOn w:val="a"/>
+    <w:next w:val="a"/>
+    <w:link w:val="4Char"/>
+    <w:uiPriority w:val="9"/>
+    <w:unhideWhenUsed/>
+    <w:qFormat/>
+    <w:rsid w:val="00883EB0"/>
+    <w:pPr>
+      <w:keepNext/>
+      <w:keepLines/>
+      <w:spacing w:before="280" w:after="290" w:line="376" w:lineRule="auto"/>
+      <w:outlineLvl w:val="3"/>
+    </w:pPr>
+    <w:rPr>
+      <w:rFonts w:asciiTheme="majorHAnsi" w:eastAsiaTheme="majorEastAsia" w:hAnsiTheme="majorHAnsi" w:cstheme="majorBidi"/>
+      <w:b/>
+      <w:bCs/>
+      <w:sz w:val="28"/>
+      <w:szCs w:val="28"/>
+    </w:rPr>
+  </w:style>
   <w:style w:type="character" w:default="1" w:styleId="a0">
     <w:name w:val="Default Paragraph Font"/>
     <w:uiPriority w:val="1"/>
@@ -1480,6 +1870,47 @@
     <w:pPr>
       <w:ind w:firstLineChars="200" w:firstLine="420"/>
     </w:pPr>
+  </w:style>
+  <w:style w:type="character" w:customStyle="1" w:styleId="2Char">
+    <w:name w:val="标题 2 Char"/>
+    <w:basedOn w:val="a0"/>
+    <w:link w:val="2"/>
+    <w:uiPriority w:val="9"/>
+    <w:rsid w:val="00883EB0"/>
+    <w:rPr>
+      <w:rFonts w:asciiTheme="majorHAnsi" w:eastAsiaTheme="majorEastAsia" w:hAnsiTheme="majorHAnsi" w:cstheme="majorBidi"/>
+      <w:b/>
+      <w:bCs/>
+      <w:sz w:val="32"/>
+      <w:szCs w:val="32"/>
+    </w:rPr>
+  </w:style>
+  <w:style w:type="character" w:customStyle="1" w:styleId="3Char">
+    <w:name w:val="标题 3 Char"/>
+    <w:basedOn w:val="a0"/>
+    <w:link w:val="3"/>
+    <w:uiPriority w:val="9"/>
+    <w:rsid w:val="00883EB0"/>
+    <w:rPr>
+      <w:b/>
+      <w:bCs/>
+      <w:sz w:val="32"/>
+      <w:szCs w:val="32"/>
+    </w:rPr>
+  </w:style>
+  <w:style w:type="character" w:customStyle="1" w:styleId="4Char">
+    <w:name w:val="标题 4 Char"/>
+    <w:basedOn w:val="a0"/>
+    <w:link w:val="4"/>
+    <w:uiPriority w:val="9"/>
+    <w:rsid w:val="00883EB0"/>
+    <w:rPr>
+      <w:rFonts w:asciiTheme="majorHAnsi" w:eastAsiaTheme="majorEastAsia" w:hAnsiTheme="majorHAnsi" w:cstheme="majorBidi"/>
+      <w:b/>
+      <w:bCs/>
+      <w:sz w:val="28"/>
+      <w:szCs w:val="28"/>
+    </w:rPr>
   </w:style>
 </w:styles>
 </file>

--- a/java基础学习/201511java重新学2_数据类型，类型转换，运算符，语句的使用.docx
+++ b/java基础学习/201511java重新学2_数据类型，类型转换，运算符，语句的使用.docx
@@ -5,9 +5,6 @@
     <w:p>
       <w:pPr>
         <w:pStyle w:val="2"/>
-        <w:rPr>
-          <w:rFonts w:hint="eastAsia"/>
-        </w:rPr>
       </w:pPr>
       <w:r>
         <w:rPr>
@@ -33,9 +30,6 @@
     <w:p>
       <w:pPr>
         <w:pStyle w:val="4"/>
-        <w:rPr>
-          <w:rFonts w:hint="eastAsia"/>
-        </w:rPr>
       </w:pPr>
       <w:r>
         <w:rPr>
@@ -485,9 +479,6 @@
     <w:p>
       <w:pPr>
         <w:pStyle w:val="4"/>
-        <w:rPr>
-          <w:rFonts w:hint="eastAsia"/>
-        </w:rPr>
       </w:pPr>
       <w:r>
         <w:t>2.</w:t>
@@ -576,9 +567,6 @@
     <w:p>
       <w:pPr>
         <w:pStyle w:val="2"/>
-        <w:rPr>
-          <w:rFonts w:hint="eastAsia"/>
-        </w:rPr>
       </w:pPr>
       <w:r>
         <w:rPr>
@@ -601,13 +589,7 @@
       </w:r>
     </w:p>
     <w:p/>
-    <w:p>
-      <w:pPr>
-        <w:rPr>
-          <w:rFonts w:hint="eastAsia"/>
-        </w:rPr>
-      </w:pPr>
-    </w:p>
+    <w:p/>
     <w:p>
       <w:pPr>
         <w:pStyle w:val="2"/>
@@ -626,9 +608,6 @@
     <w:p>
       <w:pPr>
         <w:pStyle w:val="3"/>
-        <w:rPr>
-          <w:rFonts w:hint="eastAsia"/>
-        </w:rPr>
       </w:pPr>
       <w:r>
         <w:rPr>
@@ -826,9 +805,6 @@
     <w:p>
       <w:pPr>
         <w:pStyle w:val="3"/>
-        <w:rPr>
-          <w:rFonts w:hint="eastAsia"/>
-        </w:rPr>
       </w:pPr>
       <w:r>
         <w:rPr>
@@ -1067,9 +1043,6 @@
     <w:p>
       <w:pPr>
         <w:pStyle w:val="2"/>
-        <w:rPr>
-          <w:rFonts w:hint="eastAsia"/>
-        </w:rPr>
       </w:pPr>
       <w:r>
         <w:t>运算符</w:t>
@@ -1126,40 +1099,611 @@
     </w:p>
     <w:p>
       <w:r>
-        <w:t>规律：左</w:t>
+        <w:t>规律：左边小于右边，结果是左边</w:t>
+      </w:r>
+    </w:p>
+    <w:p>
+      <w:r>
+        <w:t>左边等于右边，结果是</w:t>
+      </w:r>
+      <w:r>
+        <w:t>0.</w:t>
+      </w:r>
+    </w:p>
+    <w:p>
+      <w:r>
+        <w:t>右边是</w:t>
+      </w:r>
+      <w:r>
+        <w:t>1</w:t>
+      </w:r>
+      <w:r>
+        <w:t>，结果是</w:t>
+      </w:r>
+      <w:r>
+        <w:t>0.</w:t>
+      </w:r>
+    </w:p>
+    <w:p>
+      <w:r>
+        <w:t>如果有负数，只取左边，右边正负都不管</w:t>
+      </w:r>
+    </w:p>
+    <w:p/>
+    <w:p>
+      <w:pPr>
+        <w:pStyle w:val="3"/>
+      </w:pPr>
+      <w:r>
+        <w:t>+=</w:t>
+      </w:r>
+    </w:p>
+    <w:p>
+      <w:r>
+        <w:t>左右两边的和赋值给左边</w:t>
+      </w:r>
+    </w:p>
+    <w:p>
+      <w:pPr>
+        <w:rPr>
+          <w:rFonts w:hint="eastAsia"/>
+        </w:rPr>
+      </w:pPr>
+      <w:r>
+        <w:t>例：</w:t>
+      </w:r>
+      <w:r>
+        <w:t>x+=4;</w:t>
+      </w:r>
+      <w:r>
+        <w:t>相当于</w:t>
+      </w:r>
+      <w:r>
+        <w:rPr>
+          <w:rFonts w:hint="eastAsia"/>
+        </w:rPr>
+        <w:t>x</w:t>
+      </w:r>
+      <w:r>
+        <w:t>=x+4;</w:t>
+      </w:r>
+    </w:p>
+    <w:p>
+      <w:pPr>
+        <w:rPr>
+          <w:b/>
+        </w:rPr>
+      </w:pPr>
+      <w:r>
+        <w:rPr>
+          <w:rFonts w:hint="eastAsia"/>
+          <w:b/>
+        </w:rPr>
+        <w:t>-=</w:t>
+      </w:r>
+      <w:r>
+        <w:rPr>
+          <w:b/>
+        </w:rPr>
+        <w:t>,*=,/=,%=</w:t>
+      </w:r>
+      <w:r>
+        <w:rPr>
+          <w:b/>
+        </w:rPr>
+        <w:t>类似。</w:t>
+      </w:r>
+    </w:p>
+    <w:p>
+      <w:r>
+        <w:t>注意：</w:t>
+      </w:r>
+      <w:r>
+        <w:t>x+=4;</w:t>
+      </w:r>
+      <w:r>
+        <w:t>与</w:t>
+      </w:r>
+      <w:r>
+        <w:rPr>
+          <w:rFonts w:hint="eastAsia"/>
+        </w:rPr>
+        <w:t xml:space="preserve"> </w:t>
+      </w:r>
+      <w:r>
+        <w:rPr>
+          <w:rFonts w:hint="eastAsia"/>
+        </w:rPr>
+        <w:t>x</w:t>
+      </w:r>
+      <w:r>
+        <w:t>=x+4</w:t>
+      </w:r>
+      <w:r>
+        <w:t xml:space="preserve"> </w:t>
+      </w:r>
+      <w:r>
+        <w:t>区别在于</w:t>
+      </w:r>
+    </w:p>
+    <w:p>
+      <w:r>
+        <w:t>x+=4</w:t>
+      </w:r>
+      <w:r>
+        <w:t xml:space="preserve"> </w:t>
+      </w:r>
+      <w:r>
+        <w:t>是一次运算，不会有</w:t>
+      </w:r>
+      <w:r>
+        <w:t>自动类型提升和强制类型转换的问题</w:t>
+      </w:r>
+      <w:r>
+        <w:t>。</w:t>
+      </w:r>
+    </w:p>
+    <w:p>
+      <w:r>
+        <w:t>而</w:t>
+      </w:r>
+      <w:r>
+        <w:rPr>
+          <w:rFonts w:hint="eastAsia"/>
+        </w:rPr>
+        <w:t>x</w:t>
+      </w:r>
+      <w:r>
+        <w:t>=x+4</w:t>
+      </w:r>
+      <w:r>
+        <w:t>是两次运算，可能会涉及到自动类型提升和强制类型转换的问题。</w:t>
+      </w:r>
+    </w:p>
+    <w:p/>
+    <w:p>
+      <w:r>
+        <w:t>逻辑运算符</w:t>
+      </w:r>
+    </w:p>
+    <w:p>
+      <w:r>
+        <w:t>用于连接</w:t>
+      </w:r>
+      <w:r>
+        <w:rPr>
+          <w:rFonts w:hint="eastAsia"/>
+        </w:rPr>
+        <w:t>b</w:t>
+      </w:r>
+      <w:r>
+        <w:t>oolean</w:t>
+      </w:r>
+      <w:r>
+        <w:t>类型的表达式</w:t>
+      </w:r>
+    </w:p>
+    <w:p>
+      <w:r>
+        <w:t>int x=4;</w:t>
+      </w:r>
+    </w:p>
+    <w:p>
+      <w:r>
+        <w:t>6&gt;x&gt;3  java</w:t>
+      </w:r>
+      <w:r>
+        <w:t>中不允许这样写，应该这样：</w:t>
+      </w:r>
+    </w:p>
+    <w:p>
+      <w:r>
+        <w:rPr>
+          <w:rFonts w:hint="eastAsia"/>
+        </w:rPr>
+        <w:t>6</w:t>
+      </w:r>
+      <w:r>
+        <w:t>&gt;x&amp; x&gt;3</w:t>
+      </w:r>
+    </w:p>
+    <w:p/>
+    <w:p>
+      <w:r>
+        <w:t>^ :</w:t>
+      </w:r>
+      <w:r>
+        <w:t>异</w:t>
+      </w:r>
+      <w:r>
+        <w:t>或</w:t>
+      </w:r>
+    </w:p>
+    <w:p>
+      <w:r>
+        <w:t>就是和</w:t>
+      </w:r>
+      <w:r>
+        <w:rPr>
+          <w:rFonts w:hint="eastAsia"/>
+        </w:rPr>
+        <w:t xml:space="preserve"> | </w:t>
+      </w:r>
+      <w:r>
+        <w:t>有点不一样：当</w:t>
+      </w:r>
+      <w:r>
+        <w:rPr>
+          <w:rFonts w:hint="eastAsia"/>
+        </w:rPr>
+        <w:t>t</w:t>
+      </w:r>
+      <w:r>
+        <w:t xml:space="preserve">rue ^ true </w:t>
+      </w:r>
+      <w:r>
+        <w:t>的时候结果是</w:t>
+      </w:r>
+      <w:r>
+        <w:t>false.</w:t>
+      </w:r>
+      <w:r>
+        <w:t>也就是两边相同结果是</w:t>
+      </w:r>
+      <w:r>
+        <w:rPr>
+          <w:rFonts w:hint="eastAsia"/>
+        </w:rPr>
+        <w:t>f</w:t>
+      </w:r>
+      <w:r>
+        <w:t>alse,</w:t>
+      </w:r>
+      <w:r>
+        <w:t>两边不同结果是</w:t>
+      </w:r>
+      <w:r>
+        <w:rPr>
+          <w:rFonts w:hint="eastAsia"/>
+        </w:rPr>
+        <w:t>t</w:t>
+      </w:r>
+      <w:r>
+        <w:t>rue.</w:t>
+      </w:r>
+    </w:p>
+    <w:p>
+      <w:r>
+        <w:lastRenderedPageBreak/>
+        <w:t>&amp;&amp;</w:t>
+      </w:r>
+      <w:r>
+        <w:t>：</w:t>
+      </w:r>
+      <w:r>
+        <w:rPr>
+          <w:rFonts w:hint="eastAsia"/>
+        </w:rPr>
+        <w:t>当左边为</w:t>
+      </w:r>
+      <w:r>
+        <w:rPr>
+          <w:rFonts w:hint="eastAsia"/>
+        </w:rPr>
+        <w:t>f</w:t>
+      </w:r>
+      <w:r>
+        <w:t>alse</w:t>
+      </w:r>
+      <w:r>
+        <w:t>时，右边便不做运算，当左边为</w:t>
+      </w:r>
+      <w:r>
+        <w:rPr>
+          <w:rFonts w:hint="eastAsia"/>
+        </w:rPr>
+        <w:t>t</w:t>
+      </w:r>
+      <w:r>
+        <w:t>rue</w:t>
+      </w:r>
+      <w:r>
+        <w:t>时，右边正常判断。</w:t>
+      </w:r>
+    </w:p>
+    <w:p>
+      <w:pPr>
+        <w:rPr>
+          <w:rFonts w:hint="eastAsia"/>
+        </w:rPr>
+      </w:pPr>
+      <w:r>
+        <w:rPr>
+          <w:rFonts w:hint="eastAsia"/>
+        </w:rPr>
+        <w:t>||</w:t>
+      </w:r>
+      <w:r>
+        <w:t xml:space="preserve"> :</w:t>
+      </w:r>
+      <w:r>
+        <w:rPr>
+          <w:rFonts w:hint="eastAsia"/>
+        </w:rPr>
+        <w:t xml:space="preserve"> </w:t>
+      </w:r>
+      <w:r>
+        <w:rPr>
+          <w:rFonts w:hint="eastAsia"/>
+        </w:rPr>
+        <w:t>当左边为</w:t>
+      </w:r>
+      <w:r>
+        <w:rPr>
+          <w:rFonts w:hint="eastAsia"/>
+        </w:rPr>
+        <w:t>true</w:t>
       </w:r>
       <w:bookmarkStart w:id="0" w:name="_GoBack"/>
       <w:bookmarkEnd w:id="0"/>
       <w:r>
-        <w:t>边小于右边，结果是左边</w:t>
-      </w:r>
-    </w:p>
-    <w:p>
-      <w:r>
-        <w:t>左边等于右边，结果是</w:t>
-      </w:r>
-      <w:r>
-        <w:t>0.</w:t>
-      </w:r>
-    </w:p>
-    <w:p>
-      <w:r>
-        <w:t>右边是</w:t>
-      </w:r>
-      <w:r>
-        <w:t>1</w:t>
-      </w:r>
-      <w:r>
-        <w:t>，结果是</w:t>
-      </w:r>
-      <w:r>
-        <w:t>0.</w:t>
-      </w:r>
-    </w:p>
-    <w:p>
-      <w:r>
-        <w:t>如果有负数，只取左边，右边正负都不管</w:t>
-      </w:r>
+        <w:t>时，右边便不做运算，当左边为</w:t>
+      </w:r>
+      <w:r>
+        <w:rPr>
+          <w:rFonts w:hint="eastAsia"/>
+        </w:rPr>
+        <w:t>t</w:t>
+      </w:r>
+      <w:r>
+        <w:t>rue</w:t>
+      </w:r>
+      <w:r>
+        <w:t>时，右边正常判断。</w:t>
+      </w:r>
+    </w:p>
+    <w:p>
+      <w:pPr>
+        <w:pStyle w:val="2"/>
+      </w:pPr>
+      <w:r>
+        <w:rPr>
+          <w:rFonts w:hint="eastAsia"/>
+        </w:rPr>
+        <w:t>转义字符</w:t>
+      </w:r>
+    </w:p>
+    <w:p>
+      <w:r>
+        <w:t>通过</w:t>
+      </w:r>
+      <w:r>
+        <w:t>\</w:t>
+      </w:r>
+      <w:r>
+        <w:t>来转变后面字母或者符号的含义。</w:t>
+      </w:r>
+    </w:p>
+    <w:p>
+      <w:r>
+        <w:rPr>
+          <w:rFonts w:hint="eastAsia"/>
+        </w:rPr>
+        <w:t>\n</w:t>
+      </w:r>
+      <w:r>
+        <w:rPr>
+          <w:rFonts w:hint="eastAsia"/>
+        </w:rPr>
+        <w:t>换行</w:t>
+      </w:r>
+    </w:p>
+    <w:p>
+      <w:r>
+        <w:t>\b</w:t>
+      </w:r>
+      <w:r>
+        <w:t>退格</w:t>
+      </w:r>
+    </w:p>
+    <w:p>
+      <w:r>
+        <w:rPr>
+          <w:rFonts w:hint="eastAsia"/>
+        </w:rPr>
+        <w:t>\r</w:t>
+      </w:r>
+      <w:r>
+        <w:t xml:space="preserve"> </w:t>
+      </w:r>
+      <w:r>
+        <w:t>按下回车键</w:t>
+      </w:r>
+    </w:p>
+    <w:p>
+      <w:r>
+        <w:rPr>
+          <w:rFonts w:hint="eastAsia"/>
+        </w:rPr>
+        <w:t>\t</w:t>
+      </w:r>
+      <w:r>
+        <w:t xml:space="preserve"> </w:t>
+      </w:r>
+      <w:r>
+        <w:t>制表符</w:t>
+      </w:r>
+    </w:p>
+    <w:p>
+      <w:r>
+        <w:t>在</w:t>
+      </w:r>
+      <w:r>
+        <w:rPr>
+          <w:rFonts w:hint="eastAsia"/>
+        </w:rPr>
+        <w:t>l</w:t>
+      </w:r>
+      <w:r>
+        <w:t>inux</w:t>
+      </w:r>
+      <w:r>
+        <w:t>中，</w:t>
+      </w:r>
+      <w:r>
+        <w:t>回车</w:t>
+      </w:r>
+      <w:r>
+        <w:t>是</w:t>
+      </w:r>
+      <w:r>
+        <w:t>由</w:t>
+      </w:r>
+      <w:r>
+        <w:t>一个转义字符表示的，就是</w:t>
+      </w:r>
+      <w:r>
+        <w:rPr>
+          <w:rFonts w:hint="eastAsia"/>
+        </w:rPr>
+        <w:t>\</w:t>
+      </w:r>
+      <w:r>
+        <w:t>n.</w:t>
+      </w:r>
+    </w:p>
+    <w:p>
+      <w:r>
+        <w:t>而在</w:t>
+      </w:r>
+      <w:r>
+        <w:rPr>
+          <w:rFonts w:hint="eastAsia"/>
+        </w:rPr>
+        <w:t>w</w:t>
+      </w:r>
+      <w:r>
+        <w:t>indows</w:t>
+      </w:r>
+      <w:r>
+        <w:t>中，</w:t>
+      </w:r>
+      <w:r>
+        <w:t>回车是</w:t>
+      </w:r>
+      <w:r>
+        <w:t>由两个转义字符</w:t>
+      </w:r>
+      <w:r>
+        <w:t>在一起</w:t>
+      </w:r>
+      <w:r>
+        <w:t>表示：</w:t>
+      </w:r>
+      <w:r>
+        <w:t>\r</w:t>
+      </w:r>
+      <w:r>
+        <w:rPr>
+          <w:rFonts w:hint="eastAsia"/>
+        </w:rPr>
+        <w:t xml:space="preserve"> </w:t>
+      </w:r>
+      <w:r>
+        <w:rPr>
+          <w:rFonts w:hint="eastAsia"/>
+        </w:rPr>
+        <w:t>\</w:t>
+      </w:r>
+      <w:r>
+        <w:t>n,.</w:t>
+      </w:r>
+    </w:p>
+    <w:p>
+      <w:r>
+        <w:t>dos</w:t>
+      </w:r>
+      <w:r>
+        <w:t>中可以直接识别</w:t>
+      </w:r>
+      <w:r>
+        <w:rPr>
+          <w:rFonts w:hint="eastAsia"/>
+        </w:rPr>
+        <w:t>\</w:t>
+      </w:r>
+      <w:r>
+        <w:t>n.</w:t>
+      </w:r>
+    </w:p>
+    <w:p>
+      <w:r>
+        <w:t>如果想打印带有</w:t>
+      </w:r>
+      <w:r>
+        <w:rPr>
+          <w:rFonts w:hint="eastAsia"/>
+        </w:rPr>
+        <w:t>\</w:t>
+      </w:r>
+      <w:r>
+        <w:rPr>
+          <w:rFonts w:hint="eastAsia"/>
+        </w:rPr>
+        <w:t>的字符，可以使用</w:t>
+      </w:r>
+      <w:r>
+        <w:rPr>
+          <w:rFonts w:hint="eastAsia"/>
+        </w:rPr>
+        <w:t>\</w:t>
+      </w:r>
+      <w:r>
+        <w:t>\</w:t>
+      </w:r>
+    </w:p>
+    <w:p>
+      <w:r>
+        <w:t>char ch = ‘\n’</w:t>
+      </w:r>
+      <w:r>
+        <w:rPr>
+          <w:rFonts w:hint="eastAsia"/>
+        </w:rPr>
+        <w:t>;</w:t>
+      </w:r>
+      <w:r>
+        <w:t xml:space="preserve"> </w:t>
+      </w:r>
+      <w:r>
+        <w:t>是可以的，打印回车符。</w:t>
+      </w:r>
+    </w:p>
+    <w:p>
+      <w:pPr>
+        <w:rPr>
+          <w:rFonts w:hint="eastAsia"/>
+        </w:rPr>
+      </w:pPr>
+      <w:r>
+        <w:rPr>
+          <w:rFonts w:hint="eastAsia"/>
+        </w:rPr>
+        <w:t>c</w:t>
+      </w:r>
+      <w:r>
+        <w:t>har</w:t>
+      </w:r>
+      <w:r>
+        <w:t>类型是可以代表中文的，都是两个字节。</w:t>
+      </w:r>
+    </w:p>
+    <w:p>
+      <w:pPr>
+        <w:rPr>
+          <w:rFonts w:hint="eastAsia"/>
+        </w:rPr>
+      </w:pPr>
     </w:p>
     <w:sectPr>
       <w:pgSz w:w="11906" w:h="16838"/>

--- a/java基础学习/201511java重新学2_数据类型，类型转换，运算符，语句的使用.docx
+++ b/java基础学习/201511java重新学2_数据类型，类型转换，运算符，语句的使用.docx
@@ -564,11 +564,288 @@
       </w:r>
     </w:p>
     <w:p/>
+    <w:p/>
     <w:p>
       <w:pPr>
         <w:pStyle w:val="2"/>
       </w:pPr>
       <w:r>
+        <w:t>for</w:t>
+      </w:r>
+      <w:r>
+        <w:t>循环语句</w:t>
+      </w:r>
+    </w:p>
+    <w:p>
+      <w:pPr>
+        <w:pStyle w:val="3"/>
+      </w:pPr>
+      <w:r>
+        <w:t>格式</w:t>
+      </w:r>
+    </w:p>
+    <w:p>
+      <w:r>
+        <w:rPr>
+          <w:rFonts w:hint="eastAsia"/>
+        </w:rPr>
+        <w:t>for</w:t>
+      </w:r>
+      <w:r>
+        <w:t>(</w:t>
+      </w:r>
+      <w:r>
+        <w:t>初始化表达式；循环条件表达式；循环后的操作表达式</w:t>
+      </w:r>
+      <w:r>
+        <w:t>)</w:t>
+      </w:r>
+    </w:p>
+    <w:p>
+      <w:r>
+        <w:t>{</w:t>
+      </w:r>
+    </w:p>
+    <w:p>
+      <w:r>
+        <w:t>执行语句；</w:t>
+      </w:r>
+    </w:p>
+    <w:p>
+      <w:r>
+        <w:t>}</w:t>
+      </w:r>
+    </w:p>
+    <w:p>
+      <w:pPr>
+        <w:pStyle w:val="3"/>
+      </w:pPr>
+      <w:r>
+        <w:lastRenderedPageBreak/>
+        <w:t>语句执行顺序</w:t>
+      </w:r>
+    </w:p>
+    <w:p>
+      <w:r>
+        <w:t>1.</w:t>
+      </w:r>
+      <w:r>
+        <w:t>先读到</w:t>
+      </w:r>
+      <w:r>
+        <w:rPr>
+          <w:rFonts w:hint="eastAsia"/>
+        </w:rPr>
+        <w:t>f</w:t>
+      </w:r>
+      <w:r>
+        <w:t>or</w:t>
+      </w:r>
+      <w:r>
+        <w:t>语句</w:t>
+      </w:r>
+    </w:p>
+    <w:p>
+      <w:r>
+        <w:t>2</w:t>
+      </w:r>
+      <w:r>
+        <w:t>。读到</w:t>
+      </w:r>
+      <w:r>
+        <w:rPr>
+          <w:rFonts w:hint="eastAsia"/>
+        </w:rPr>
+        <w:t>初始化表达式，这时才在内存中开辟空间，定义变量并初始化</w:t>
+      </w:r>
+    </w:p>
+    <w:p>
+      <w:r>
+        <w:t>3.</w:t>
+      </w:r>
+      <w:r>
+        <w:t>执行循环判断语句</w:t>
+      </w:r>
+    </w:p>
+    <w:p>
+      <w:r>
+        <w:t>4.</w:t>
+      </w:r>
+      <w:r>
+        <w:t>执行循环体</w:t>
+      </w:r>
+    </w:p>
+    <w:p>
+      <w:r>
+        <w:t>5</w:t>
+      </w:r>
+      <w:r>
+        <w:t>，执行完成后，执行循环后的表达式</w:t>
+      </w:r>
+    </w:p>
+    <w:p>
+      <w:r>
+        <w:rPr>
+          <w:rFonts w:hint="eastAsia"/>
+        </w:rPr>
+        <w:t>6.</w:t>
+      </w:r>
+      <w:r>
+        <w:rPr>
+          <w:rFonts w:hint="eastAsia"/>
+        </w:rPr>
+        <w:t>继续判断条件是否满足，满足，执行循环体，不满足结束。</w:t>
+      </w:r>
+    </w:p>
+    <w:p/>
+    <w:p>
+      <w:pPr>
+        <w:pStyle w:val="3"/>
+      </w:pPr>
+      <w:r>
+        <w:t>for</w:t>
+      </w:r>
+      <w:r>
+        <w:t>和</w:t>
+      </w:r>
+      <w:r>
+        <w:rPr>
+          <w:rFonts w:hint="eastAsia"/>
+        </w:rPr>
+        <w:t>w</w:t>
+      </w:r>
+      <w:r>
+        <w:t>hile</w:t>
+      </w:r>
+      <w:r>
+        <w:t>的区别</w:t>
+      </w:r>
+    </w:p>
+    <w:p>
+      <w:pPr>
+        <w:rPr>
+          <w:rFonts w:hint="eastAsia"/>
+        </w:rPr>
+      </w:pPr>
+    </w:p>
+    <w:p>
+      <w:r>
+        <w:t>for</w:t>
+      </w:r>
+      <w:r>
+        <w:t>中</w:t>
+      </w:r>
+      <w:r>
+        <w:rPr>
+          <w:rFonts w:hint="eastAsia"/>
+        </w:rPr>
+        <w:t>定义的</w:t>
+      </w:r>
+      <w:r>
+        <w:t>变量只在</w:t>
+      </w:r>
+      <w:r>
+        <w:rPr>
+          <w:rFonts w:hint="eastAsia"/>
+        </w:rPr>
+        <w:t>f</w:t>
+      </w:r>
+      <w:r>
+        <w:t>or</w:t>
+      </w:r>
+      <w:r>
+        <w:t>中有效，执行完</w:t>
+      </w:r>
+      <w:r>
+        <w:t>for</w:t>
+      </w:r>
+      <w:r>
+        <w:t>语句，变量被回收</w:t>
+      </w:r>
+    </w:p>
+    <w:p>
+      <w:r>
+        <w:t>对于变量来讲，如果变量仅仅用于控制循环的次数作为循环增量存在的话，用</w:t>
+      </w:r>
+      <w:r>
+        <w:t>for</w:t>
+      </w:r>
+      <w:r>
+        <w:t>更合适</w:t>
+      </w:r>
+      <w:r>
+        <w:t>.</w:t>
+      </w:r>
+    </w:p>
+    <w:p>
+      <w:pPr>
+        <w:rPr>
+          <w:rFonts w:hint="eastAsia"/>
+        </w:rPr>
+      </w:pPr>
+      <w:r>
+        <w:t>whilr</w:t>
+      </w:r>
+      <w:r>
+        <w:t>和</w:t>
+      </w:r>
+      <w:r>
+        <w:rPr>
+          <w:rFonts w:hint="eastAsia"/>
+        </w:rPr>
+        <w:t>f</w:t>
+      </w:r>
+      <w:r>
+        <w:t>or</w:t>
+      </w:r>
+      <w:r>
+        <w:t>可以互换。</w:t>
+      </w:r>
+    </w:p>
+    <w:p>
+      <w:pPr>
+        <w:pStyle w:val="3"/>
+      </w:pPr>
+      <w:r>
+        <w:t>特点</w:t>
+      </w:r>
+    </w:p>
+    <w:p>
+      <w:r>
+        <w:t>初始化表达式只执行一次</w:t>
+      </w:r>
+    </w:p>
+    <w:p>
+      <w:r>
+        <w:t>条件不满足，结束</w:t>
+      </w:r>
+    </w:p>
+    <w:p/>
+    <w:p>
+      <w:pPr>
+        <w:pStyle w:val="3"/>
+      </w:pPr>
+      <w:r>
+        <w:t>什么时候使用循环结构？</w:t>
+      </w:r>
+    </w:p>
+    <w:p>
+      <w:pPr>
+        <w:rPr>
+          <w:rFonts w:hint="eastAsia"/>
+        </w:rPr>
+      </w:pPr>
+      <w:r>
+        <w:t>当要对某些语句执行很多次时，就使用循环结构。</w:t>
+      </w:r>
+      <w:bookmarkStart w:id="0" w:name="_GoBack"/>
+      <w:bookmarkEnd w:id="0"/>
+    </w:p>
+    <w:p>
+      <w:pPr>
+        <w:pStyle w:val="2"/>
+      </w:pPr>
+      <w:r>
         <w:rPr>
           <w:rFonts w:hint="eastAsia"/>
         </w:rPr>
@@ -589,6 +866,25 @@
       </w:r>
     </w:p>
     <w:p/>
+    <w:p>
+      <w:pPr>
+        <w:pStyle w:val="3"/>
+        <w:rPr>
+          <w:rFonts w:hint="eastAsia"/>
+        </w:rPr>
+      </w:pPr>
+      <w:r>
+        <w:t>特点</w:t>
+      </w:r>
+    </w:p>
+    <w:p>
+      <w:r>
+        <w:t>在定义的时候，除了有初始化值才能被使用以外，还有一个作用</w:t>
+      </w:r>
+      <w:r>
+        <w:t>域的问题，就是作用范围。</w:t>
+      </w:r>
+    </w:p>
     <w:p/>
     <w:p>
       <w:pPr>
@@ -1144,11 +1440,6 @@
       </w:r>
     </w:p>
     <w:p>
-      <w:pPr>
-        <w:rPr>
-          <w:rFonts w:hint="eastAsia"/>
-        </w:rPr>
-      </w:pPr>
       <w:r>
         <w:t>例：</w:t>
       </w:r>
@@ -1208,19 +1499,10 @@
         <w:rPr>
           <w:rFonts w:hint="eastAsia"/>
         </w:rPr>
-        <w:t xml:space="preserve"> </w:t>
-      </w:r>
-      <w:r>
-        <w:rPr>
-          <w:rFonts w:hint="eastAsia"/>
-        </w:rPr>
-        <w:t>x</w:t>
-      </w:r>
-      <w:r>
-        <w:t>=x+4</w:t>
-      </w:r>
-      <w:r>
-        <w:t xml:space="preserve"> </w:t>
+        <w:t xml:space="preserve"> x</w:t>
+      </w:r>
+      <w:r>
+        <w:t xml:space="preserve">=x+4 </w:t>
       </w:r>
       <w:r>
         <w:t>区别在于</w:t>
@@ -1228,19 +1510,10 @@
     </w:p>
     <w:p>
       <w:r>
-        <w:t>x+=4</w:t>
-      </w:r>
-      <w:r>
-        <w:t xml:space="preserve"> </w:t>
-      </w:r>
-      <w:r>
-        <w:t>是一次运算，不会有</w:t>
-      </w:r>
-      <w:r>
-        <w:t>自动类型提升和强制类型转换的问题</w:t>
-      </w:r>
-      <w:r>
-        <w:t>。</w:t>
+        <w:t xml:space="preserve">x+=4 </w:t>
+      </w:r>
+      <w:r>
+        <w:t>是一次运算，不会有自动类型提升和强制类型转换的问题。</w:t>
       </w:r>
     </w:p>
     <w:p>
@@ -1412,11 +1685,6 @@
       </w:r>
     </w:p>
     <w:p>
-      <w:pPr>
-        <w:rPr>
-          <w:rFonts w:hint="eastAsia"/>
-        </w:rPr>
-      </w:pPr>
       <w:r>
         <w:rPr>
           <w:rFonts w:hint="eastAsia"/>
@@ -1444,8 +1712,6 @@
         </w:rPr>
         <w:t>true</w:t>
       </w:r>
-      <w:bookmarkStart w:id="0" w:name="_GoBack"/>
-      <w:bookmarkEnd w:id="0"/>
       <w:r>
         <w:t>时，右边便不做运算，当左边为</w:t>
       </w:r>
@@ -1680,11 +1946,6 @@
       </w:r>
     </w:p>
     <w:p>
-      <w:pPr>
-        <w:rPr>
-          <w:rFonts w:hint="eastAsia"/>
-        </w:rPr>
-      </w:pPr>
       <w:r>
         <w:rPr>
           <w:rFonts w:hint="eastAsia"/>
@@ -1698,13 +1959,7 @@
         <w:t>类型是可以代表中文的，都是两个字节。</w:t>
       </w:r>
     </w:p>
-    <w:p>
-      <w:pPr>
-        <w:rPr>
-          <w:rFonts w:hint="eastAsia"/>
-        </w:rPr>
-      </w:pPr>
-    </w:p>
+    <w:p/>
     <w:sectPr>
       <w:pgSz w:w="11906" w:h="16838"/>
       <w:pgMar w:top="1440" w:right="1800" w:bottom="1440" w:left="1800" w:header="851" w:footer="992" w:gutter="0"/>
